--- a/src/files/Fraction conceptualizations learning progression.docx
+++ b/src/files/Fraction conceptualizations learning progression.docx
@@ -8,83 +8,13 @@
         <w:ind w:firstLine="720"/>
       </w:pPr>
       <w:r>
-        <w:rPr>
-          <w:noProof/>
-        </w:rPr>
-        <w:drawing>
-          <wp:anchor distT="0" distB="0" distL="114300" distR="114300" simplePos="0" relativeHeight="251658240" behindDoc="0" locked="0" layoutInCell="1" allowOverlap="1" wp14:anchorId="11BB1ED6" wp14:editId="6B7067B1">
-            <wp:simplePos x="0" y="0"/>
-            <wp:positionH relativeFrom="column">
-              <wp:posOffset>0</wp:posOffset>
-            </wp:positionH>
-            <wp:positionV relativeFrom="paragraph">
-              <wp:posOffset>1409700</wp:posOffset>
-            </wp:positionV>
-            <wp:extent cx="3750664" cy="2290615"/>
-            <wp:effectExtent l="0" t="0" r="0" b="0"/>
-            <wp:wrapSquare wrapText="bothSides"/>
-            <wp:docPr id="1" name="Picture 1"/>
-            <wp:cNvGraphicFramePr>
-              <a:graphicFrameLocks xmlns:a="http://schemas.openxmlformats.org/drawingml/2006/main" noChangeAspect="1"/>
-            </wp:cNvGraphicFramePr>
-            <a:graphic xmlns:a="http://schemas.openxmlformats.org/drawingml/2006/main">
-              <a:graphicData uri="http://schemas.openxmlformats.org/drawingml/2006/picture">
-                <pic:pic xmlns:pic="http://schemas.openxmlformats.org/drawingml/2006/picture">
-                  <pic:nvPicPr>
-                    <pic:cNvPr id="0" name="Picture 1"/>
-                    <pic:cNvPicPr>
-                      <a:picLocks noChangeAspect="1" noChangeArrowheads="1"/>
-                    </pic:cNvPicPr>
-                  </pic:nvPicPr>
-                  <pic:blipFill>
-                    <a:blip r:embed="rId5" cstate="print">
-                      <a:extLst>
-                        <a:ext uri="{28A0092B-C50C-407E-A947-70E740481C1C}">
-                          <a14:useLocalDpi xmlns:a14="http://schemas.microsoft.com/office/drawing/2010/main" val="0"/>
-                        </a:ext>
-                      </a:extLst>
-                    </a:blip>
-                    <a:srcRect/>
-                    <a:stretch>
-                      <a:fillRect/>
-                    </a:stretch>
-                  </pic:blipFill>
-                  <pic:spPr bwMode="auto">
-                    <a:xfrm>
-                      <a:off x="0" y="0"/>
-                      <a:ext cx="3750664" cy="2290615"/>
-                    </a:xfrm>
-                    <a:prstGeom prst="rect">
-                      <a:avLst/>
-                    </a:prstGeom>
-                    <a:noFill/>
-                    <a:ln>
-                      <a:noFill/>
-                    </a:ln>
-                  </pic:spPr>
-                </pic:pic>
-              </a:graphicData>
-            </a:graphic>
-            <wp14:sizeRelH relativeFrom="page">
-              <wp14:pctWidth>0</wp14:pctWidth>
-            </wp14:sizeRelH>
-            <wp14:sizeRelV relativeFrom="page">
-              <wp14:pctHeight>0</wp14:pctHeight>
-            </wp14:sizeRelV>
-          </wp:anchor>
-        </w:drawing>
+        <w:t xml:space="preserve">Learning progressions are models that describe how students typically develop understanding of an important, big-picture concept by specifying increasingly sophisticated levels of understanding. These progressions are aligned with curriculum, and show how students should deepen their understandings of the concept over time. Here, we show a learning progression for fractions. In this case, students should start with a part-whole understanding and work their way up to understanding fractions as operators. Each level of a learning progression describes what a student at that level typically knows and can do. Additionally, the progression can indicate what misconceptions may be preventing a student from moving on to the next level of understanding. The table below describes each of the </w:t>
       </w:r>
       <w:r>
-        <w:t xml:space="preserve">Learning progressions are models that describe how students typically develop understanding of an important, big-picture concept by specifying increasingly sophisticated </w:t>
+        <w:t>four</w:t>
       </w:r>
       <w:r>
-        <w:t>levels of understanding. These progressions are aligned with curriculum, and show how students should deepen their understandings of the concept over time. Here, we show a learning progression for fractions. In this case, students should start with a part-</w:t>
-      </w:r>
-      <w:r>
-        <w:t>whole understanding and work their way up to understanding fractions as operators. Each level of a learning progression describes what a student at that level typically knows and can do. Additionally, the progression can indicate what misconceptions may be</w:t>
-      </w:r>
-      <w:r>
-        <w:t xml:space="preserve"> preventing a student from moving on to the next level of understanding. The table below describes each of the five levels of the fractions learning progression in detail. </w:t>
+        <w:t xml:space="preserve"> levels of the fractions learning progression in detail. </w:t>
       </w:r>
     </w:p>
     <w:p>
@@ -92,6 +22,697 @@
         <w:spacing w:line="360" w:lineRule="auto"/>
         <w:ind w:firstLine="720"/>
       </w:pPr>
+      <w:r>
+        <w:rPr>
+          <w:noProof/>
+        </w:rPr>
+        <mc:AlternateContent>
+          <mc:Choice Requires="wpg">
+            <w:drawing>
+              <wp:anchor distT="0" distB="0" distL="114300" distR="114300" simplePos="0" relativeHeight="251670528" behindDoc="0" locked="0" layoutInCell="1" allowOverlap="1" wp14:anchorId="666BA981" wp14:editId="0161704B">
+                <wp:simplePos x="0" y="0"/>
+                <wp:positionH relativeFrom="column">
+                  <wp:posOffset>147320</wp:posOffset>
+                </wp:positionH>
+                <wp:positionV relativeFrom="paragraph">
+                  <wp:posOffset>614045</wp:posOffset>
+                </wp:positionV>
+                <wp:extent cx="4600575" cy="2283460"/>
+                <wp:effectExtent l="12700" t="12700" r="0" b="15240"/>
+                <wp:wrapSquare wrapText="bothSides"/>
+                <wp:docPr id="2" name="Group 2"/>
+                <wp:cNvGraphicFramePr/>
+                <a:graphic xmlns:a="http://schemas.openxmlformats.org/drawingml/2006/main">
+                  <a:graphicData uri="http://schemas.microsoft.com/office/word/2010/wordprocessingGroup">
+                    <wpg:wgp>
+                      <wpg:cNvGrpSpPr/>
+                      <wpg:grpSpPr>
+                        <a:xfrm>
+                          <a:off x="0" y="0"/>
+                          <a:ext cx="4600575" cy="2283460"/>
+                          <a:chOff x="0" y="0"/>
+                          <a:chExt cx="8552214" cy="5038178"/>
+                        </a:xfrm>
+                      </wpg:grpSpPr>
+                      <wps:wsp>
+                        <wps:cNvPr id="7" name="Rectangle: Rounded Corners 6">
+                          <a:extLst>
+                            <a:ext uri="{FF2B5EF4-FFF2-40B4-BE49-F238E27FC236}">
+                              <a16:creationId xmlns:a16="http://schemas.microsoft.com/office/drawing/2014/main" id="{A8EDAC46-49C2-453D-9B15-209F0FD00EC1}"/>
+                            </a:ext>
+                          </a:extLst>
+                        </wps:cNvPr>
+                        <wps:cNvSpPr/>
+                        <wps:spPr>
+                          <a:xfrm>
+                            <a:off x="1535546" y="155864"/>
+                            <a:ext cx="6860805" cy="661958"/>
+                          </a:xfrm>
+                          <a:prstGeom prst="roundRect">
+                            <a:avLst/>
+                          </a:prstGeom>
+                          <a:solidFill>
+                            <a:srgbClr val="A58AFF"/>
+                          </a:solidFill>
+                          <a:ln>
+                            <a:solidFill>
+                              <a:schemeClr val="tx1"/>
+                            </a:solidFill>
+                          </a:ln>
+                        </wps:spPr>
+                        <wps:style>
+                          <a:lnRef idx="2">
+                            <a:schemeClr val="accent1">
+                              <a:shade val="50000"/>
+                            </a:schemeClr>
+                          </a:lnRef>
+                          <a:fillRef idx="1">
+                            <a:schemeClr val="accent1"/>
+                          </a:fillRef>
+                          <a:effectRef idx="0">
+                            <a:schemeClr val="accent1"/>
+                          </a:effectRef>
+                          <a:fontRef idx="minor">
+                            <a:schemeClr val="lt1"/>
+                          </a:fontRef>
+                        </wps:style>
+                        <wps:bodyPr rtlCol="0" anchor="ctr"/>
+                      </wps:wsp>
+                      <wps:wsp>
+                        <wps:cNvPr id="9" name="Rectangle: Rounded Corners 8">
+                          <a:extLst>
+                            <a:ext uri="{FF2B5EF4-FFF2-40B4-BE49-F238E27FC236}">
+                              <a16:creationId xmlns:a16="http://schemas.microsoft.com/office/drawing/2014/main" id="{AE008DC5-352D-4654-8AB9-C5C6728AD21A}"/>
+                            </a:ext>
+                          </a:extLst>
+                        </wps:cNvPr>
+                        <wps:cNvSpPr/>
+                        <wps:spPr>
+                          <a:xfrm>
+                            <a:off x="1535546" y="1517073"/>
+                            <a:ext cx="6860805" cy="661958"/>
+                          </a:xfrm>
+                          <a:prstGeom prst="roundRect">
+                            <a:avLst/>
+                          </a:prstGeom>
+                          <a:solidFill>
+                            <a:srgbClr val="53B400"/>
+                          </a:solidFill>
+                          <a:ln>
+                            <a:solidFill>
+                              <a:schemeClr val="tx1"/>
+                            </a:solidFill>
+                          </a:ln>
+                        </wps:spPr>
+                        <wps:style>
+                          <a:lnRef idx="2">
+                            <a:schemeClr val="accent1">
+                              <a:shade val="50000"/>
+                            </a:schemeClr>
+                          </a:lnRef>
+                          <a:fillRef idx="1">
+                            <a:schemeClr val="accent1"/>
+                          </a:fillRef>
+                          <a:effectRef idx="0">
+                            <a:schemeClr val="accent1"/>
+                          </a:effectRef>
+                          <a:fontRef idx="minor">
+                            <a:schemeClr val="lt1"/>
+                          </a:fontRef>
+                        </wps:style>
+                        <wps:bodyPr rtlCol="0" anchor="ctr"/>
+                      </wps:wsp>
+                      <wps:wsp>
+                        <wps:cNvPr id="10" name="Rectangle: Rounded Corners 9">
+                          <a:extLst>
+                            <a:ext uri="{FF2B5EF4-FFF2-40B4-BE49-F238E27FC236}">
+                              <a16:creationId xmlns:a16="http://schemas.microsoft.com/office/drawing/2014/main" id="{291CE039-E408-427E-9ED3-9B69BEDF9B2C}"/>
+                            </a:ext>
+                          </a:extLst>
+                        </wps:cNvPr>
+                        <wps:cNvSpPr/>
+                        <wps:spPr>
+                          <a:xfrm>
+                            <a:off x="1535546" y="2878282"/>
+                            <a:ext cx="6860540" cy="661670"/>
+                          </a:xfrm>
+                          <a:prstGeom prst="roundRect">
+                            <a:avLst/>
+                          </a:prstGeom>
+                          <a:solidFill>
+                            <a:srgbClr val="C49A00"/>
+                          </a:solidFill>
+                          <a:ln>
+                            <a:solidFill>
+                              <a:schemeClr val="tx1"/>
+                            </a:solidFill>
+                          </a:ln>
+                        </wps:spPr>
+                        <wps:style>
+                          <a:lnRef idx="2">
+                            <a:schemeClr val="accent1">
+                              <a:shade val="50000"/>
+                            </a:schemeClr>
+                          </a:lnRef>
+                          <a:fillRef idx="1">
+                            <a:schemeClr val="accent1"/>
+                          </a:fillRef>
+                          <a:effectRef idx="0">
+                            <a:schemeClr val="accent1"/>
+                          </a:effectRef>
+                          <a:fontRef idx="minor">
+                            <a:schemeClr val="lt1"/>
+                          </a:fontRef>
+                        </wps:style>
+                        <wps:bodyPr rtlCol="0" anchor="ctr"/>
+                      </wps:wsp>
+                      <wps:wsp>
+                        <wps:cNvPr id="11" name="Rectangle: Rounded Corners 10">
+                          <a:extLst>
+                            <a:ext uri="{FF2B5EF4-FFF2-40B4-BE49-F238E27FC236}">
+                              <a16:creationId xmlns:a16="http://schemas.microsoft.com/office/drawing/2014/main" id="{19EE10C0-7BE6-4B21-BC17-BA59D20EE698}"/>
+                            </a:ext>
+                          </a:extLst>
+                        </wps:cNvPr>
+                        <wps:cNvSpPr/>
+                        <wps:spPr>
+                          <a:xfrm>
+                            <a:off x="1535546" y="4364182"/>
+                            <a:ext cx="6860805" cy="661958"/>
+                          </a:xfrm>
+                          <a:prstGeom prst="roundRect">
+                            <a:avLst/>
+                          </a:prstGeom>
+                          <a:solidFill>
+                            <a:srgbClr val="F8766D"/>
+                          </a:solidFill>
+                          <a:ln>
+                            <a:solidFill>
+                              <a:schemeClr val="tx1"/>
+                            </a:solidFill>
+                          </a:ln>
+                        </wps:spPr>
+                        <wps:style>
+                          <a:lnRef idx="2">
+                            <a:schemeClr val="accent1">
+                              <a:shade val="50000"/>
+                            </a:schemeClr>
+                          </a:lnRef>
+                          <a:fillRef idx="1">
+                            <a:schemeClr val="accent1"/>
+                          </a:fillRef>
+                          <a:effectRef idx="0">
+                            <a:schemeClr val="accent1"/>
+                          </a:effectRef>
+                          <a:fontRef idx="minor">
+                            <a:schemeClr val="lt1"/>
+                          </a:fontRef>
+                        </wps:style>
+                        <wps:bodyPr rtlCol="0" anchor="ctr"/>
+                      </wps:wsp>
+                      <wps:wsp>
+                        <wps:cNvPr id="12" name="Arrow: Up 11">
+                          <a:extLst>
+                            <a:ext uri="{FF2B5EF4-FFF2-40B4-BE49-F238E27FC236}">
+                              <a16:creationId xmlns:a16="http://schemas.microsoft.com/office/drawing/2014/main" id="{C532AB01-9B4D-4119-873D-3B0F0CE2879F}"/>
+                            </a:ext>
+                          </a:extLst>
+                        </wps:cNvPr>
+                        <wps:cNvSpPr/>
+                        <wps:spPr>
+                          <a:xfrm>
+                            <a:off x="0" y="12700"/>
+                            <a:ext cx="1323917" cy="5025478"/>
+                          </a:xfrm>
+                          <a:prstGeom prst="upArrow">
+                            <a:avLst/>
+                          </a:prstGeom>
+                          <a:solidFill>
+                            <a:schemeClr val="bg1">
+                              <a:lumMod val="95000"/>
+                            </a:schemeClr>
+                          </a:solidFill>
+                          <a:ln>
+                            <a:solidFill>
+                              <a:schemeClr val="tx1"/>
+                            </a:solidFill>
+                          </a:ln>
+                        </wps:spPr>
+                        <wps:style>
+                          <a:lnRef idx="2">
+                            <a:schemeClr val="accent1">
+                              <a:shade val="50000"/>
+                            </a:schemeClr>
+                          </a:lnRef>
+                          <a:fillRef idx="1">
+                            <a:schemeClr val="accent1"/>
+                          </a:fillRef>
+                          <a:effectRef idx="0">
+                            <a:schemeClr val="accent1"/>
+                          </a:effectRef>
+                          <a:fontRef idx="minor">
+                            <a:schemeClr val="lt1"/>
+                          </a:fontRef>
+                        </wps:style>
+                        <wps:bodyPr rtlCol="0" anchor="ctr"/>
+                      </wps:wsp>
+                      <wps:wsp>
+                        <wps:cNvPr id="13" name="TextBox 12">
+                          <a:extLst>
+                            <a:ext uri="{FF2B5EF4-FFF2-40B4-BE49-F238E27FC236}">
+                              <a16:creationId xmlns:a16="http://schemas.microsoft.com/office/drawing/2014/main" id="{3C776F43-3D96-4501-838E-433D0D70F790}"/>
+                            </a:ext>
+                          </a:extLst>
+                        </wps:cNvPr>
+                        <wps:cNvSpPr txBox="1"/>
+                        <wps:spPr>
+                          <a:xfrm>
+                            <a:off x="299178" y="0"/>
+                            <a:ext cx="746094" cy="5025389"/>
+                          </a:xfrm>
+                          <a:prstGeom prst="rect">
+                            <a:avLst/>
+                          </a:prstGeom>
+                          <a:noFill/>
+                        </wps:spPr>
+                        <wps:txbx>
+                          <w:txbxContent>
+                            <w:p>
+                              <w:pPr>
+                                <w:jc w:val="center"/>
+                                <w:rPr>
+                                  <w:rFonts w:asciiTheme="minorHAnsi" w:hAnsi="Calibri" w:cstheme="minorBidi"/>
+                                  <w:color w:val="000000" w:themeColor="text1"/>
+                                  <w:kern w:val="24"/>
+                                  <w:sz w:val="28"/>
+                                  <w:szCs w:val="28"/>
+                                </w:rPr>
+                              </w:pPr>
+                              <w:r>
+                                <w:rPr>
+                                  <w:rFonts w:asciiTheme="minorHAnsi" w:hAnsi="Calibri" w:cstheme="minorBidi"/>
+                                  <w:color w:val="000000" w:themeColor="text1"/>
+                                  <w:kern w:val="24"/>
+                                  <w:sz w:val="28"/>
+                                  <w:szCs w:val="28"/>
+                                </w:rPr>
+                                <w:t>Progression</w:t>
+                              </w:r>
+                            </w:p>
+                          </w:txbxContent>
+                        </wps:txbx>
+                        <wps:bodyPr vert="vert270" wrap="square" rtlCol="0">
+                          <a:noAutofit/>
+                        </wps:bodyPr>
+                      </wps:wsp>
+                      <wps:wsp>
+                        <wps:cNvPr id="14" name="TextBox 13">
+                          <a:extLst>
+                            <a:ext uri="{FF2B5EF4-FFF2-40B4-BE49-F238E27FC236}">
+                              <a16:creationId xmlns:a16="http://schemas.microsoft.com/office/drawing/2014/main" id="{5F308DE0-8A2C-436C-A8D8-80C1917F3F4F}"/>
+                            </a:ext>
+                          </a:extLst>
+                        </wps:cNvPr>
+                        <wps:cNvSpPr txBox="1"/>
+                        <wps:spPr>
+                          <a:xfrm>
+                            <a:off x="1691409" y="155864"/>
+                            <a:ext cx="6860805" cy="646331"/>
+                          </a:xfrm>
+                          <a:prstGeom prst="rect">
+                            <a:avLst/>
+                          </a:prstGeom>
+                          <a:noFill/>
+                        </wps:spPr>
+                        <wps:txbx>
+                          <w:txbxContent>
+                            <w:p>
+                              <w:pPr>
+                                <w:jc w:val="center"/>
+                                <w:rPr>
+                                  <w:rFonts w:asciiTheme="minorHAnsi" w:hAnsi="Calibri" w:cstheme="minorBidi"/>
+                                  <w:color w:val="000000" w:themeColor="text1"/>
+                                  <w:kern w:val="24"/>
+                                  <w:sz w:val="26"/>
+                                  <w:szCs w:val="26"/>
+                                </w:rPr>
+                              </w:pPr>
+                              <w:r>
+                                <w:rPr>
+                                  <w:rFonts w:asciiTheme="minorHAnsi" w:hAnsi="Calibri" w:cstheme="minorBidi"/>
+                                  <w:color w:val="000000" w:themeColor="text1"/>
+                                  <w:kern w:val="24"/>
+                                  <w:sz w:val="26"/>
+                                  <w:szCs w:val="26"/>
+                                </w:rPr>
+                                <w:t>Operator</w:t>
+                              </w:r>
+                            </w:p>
+                          </w:txbxContent>
+                        </wps:txbx>
+                        <wps:bodyPr wrap="square" rtlCol="0" anchor="ctr">
+                          <a:noAutofit/>
+                        </wps:bodyPr>
+                      </wps:wsp>
+                      <wps:wsp>
+                        <wps:cNvPr id="16" name="TextBox 15">
+                          <a:extLst>
+                            <a:ext uri="{FF2B5EF4-FFF2-40B4-BE49-F238E27FC236}">
+                              <a16:creationId xmlns:a16="http://schemas.microsoft.com/office/drawing/2014/main" id="{FA98F26C-1DF1-4D0A-91AE-4AB4CA355747}"/>
+                            </a:ext>
+                          </a:extLst>
+                        </wps:cNvPr>
+                        <wps:cNvSpPr txBox="1"/>
+                        <wps:spPr>
+                          <a:xfrm>
+                            <a:off x="1691409" y="1548245"/>
+                            <a:ext cx="6704677" cy="645795"/>
+                          </a:xfrm>
+                          <a:prstGeom prst="rect">
+                            <a:avLst/>
+                          </a:prstGeom>
+                          <a:noFill/>
+                        </wps:spPr>
+                        <wps:txbx>
+                          <w:txbxContent>
+                            <w:p>
+                              <w:pPr>
+                                <w:jc w:val="center"/>
+                                <w:rPr>
+                                  <w:rFonts w:asciiTheme="minorHAnsi" w:hAnsi="Calibri" w:cstheme="minorBidi"/>
+                                  <w:color w:val="000000" w:themeColor="text1"/>
+                                  <w:kern w:val="24"/>
+                                  <w:sz w:val="26"/>
+                                  <w:szCs w:val="26"/>
+                                </w:rPr>
+                              </w:pPr>
+                              <w:r>
+                                <w:rPr>
+                                  <w:rFonts w:asciiTheme="minorHAnsi" w:hAnsi="Calibri" w:cstheme="minorBidi"/>
+                                  <w:color w:val="000000" w:themeColor="text1"/>
+                                  <w:kern w:val="24"/>
+                                  <w:sz w:val="26"/>
+                                  <w:szCs w:val="26"/>
+                                </w:rPr>
+                                <w:t>Measurement</w:t>
+                              </w:r>
+                            </w:p>
+                          </w:txbxContent>
+                        </wps:txbx>
+                        <wps:bodyPr wrap="square" rtlCol="0" anchor="ctr">
+                          <a:noAutofit/>
+                        </wps:bodyPr>
+                      </wps:wsp>
+                      <wps:wsp>
+                        <wps:cNvPr id="17" name="TextBox 16">
+                          <a:extLst>
+                            <a:ext uri="{FF2B5EF4-FFF2-40B4-BE49-F238E27FC236}">
+                              <a16:creationId xmlns:a16="http://schemas.microsoft.com/office/drawing/2014/main" id="{9882DD89-4FD4-463C-A7F4-352AA81F4C11}"/>
+                            </a:ext>
+                          </a:extLst>
+                        </wps:cNvPr>
+                        <wps:cNvSpPr txBox="1"/>
+                        <wps:spPr>
+                          <a:xfrm>
+                            <a:off x="1743364" y="2878282"/>
+                            <a:ext cx="6652722" cy="645795"/>
+                          </a:xfrm>
+                          <a:prstGeom prst="rect">
+                            <a:avLst/>
+                          </a:prstGeom>
+                          <a:noFill/>
+                        </wps:spPr>
+                        <wps:txbx>
+                          <w:txbxContent>
+                            <w:p>
+                              <w:pPr>
+                                <w:jc w:val="center"/>
+                                <w:rPr>
+                                  <w:rFonts w:asciiTheme="minorHAnsi" w:hAnsi="Calibri" w:cstheme="minorBidi"/>
+                                  <w:color w:val="000000" w:themeColor="text1"/>
+                                  <w:kern w:val="24"/>
+                                  <w:sz w:val="26"/>
+                                  <w:szCs w:val="26"/>
+                                </w:rPr>
+                              </w:pPr>
+                              <w:r>
+                                <w:rPr>
+                                  <w:rFonts w:asciiTheme="minorHAnsi" w:hAnsi="Calibri" w:cstheme="minorBidi"/>
+                                  <w:color w:val="000000" w:themeColor="text1"/>
+                                  <w:kern w:val="24"/>
+                                  <w:sz w:val="26"/>
+                                  <w:szCs w:val="26"/>
+                                </w:rPr>
+                                <w:t>Quotient</w:t>
+                              </w:r>
+                            </w:p>
+                          </w:txbxContent>
+                        </wps:txbx>
+                        <wps:bodyPr wrap="square" rtlCol="0" anchor="ctr">
+                          <a:noAutofit/>
+                        </wps:bodyPr>
+                      </wps:wsp>
+                      <wps:wsp>
+                        <wps:cNvPr id="18" name="TextBox 17">
+                          <a:extLst>
+                            <a:ext uri="{FF2B5EF4-FFF2-40B4-BE49-F238E27FC236}">
+                              <a16:creationId xmlns:a16="http://schemas.microsoft.com/office/drawing/2014/main" id="{8066BB5B-1F7B-41AB-ADF5-5BD9A713B7A6}"/>
+                            </a:ext>
+                          </a:extLst>
+                        </wps:cNvPr>
+                        <wps:cNvSpPr txBox="1"/>
+                        <wps:spPr>
+                          <a:xfrm>
+                            <a:off x="1691409" y="4353791"/>
+                            <a:ext cx="6704677" cy="645795"/>
+                          </a:xfrm>
+                          <a:prstGeom prst="rect">
+                            <a:avLst/>
+                          </a:prstGeom>
+                          <a:noFill/>
+                        </wps:spPr>
+                        <wps:txbx>
+                          <w:txbxContent>
+                            <w:p>
+                              <w:pPr>
+                                <w:jc w:val="center"/>
+                                <w:rPr>
+                                  <w:rFonts w:asciiTheme="minorHAnsi" w:hAnsi="Calibri" w:cstheme="minorBidi"/>
+                                  <w:color w:val="000000" w:themeColor="text1"/>
+                                  <w:kern w:val="24"/>
+                                  <w:sz w:val="26"/>
+                                  <w:szCs w:val="26"/>
+                                </w:rPr>
+                              </w:pPr>
+                              <w:r>
+                                <w:rPr>
+                                  <w:rFonts w:asciiTheme="minorHAnsi" w:hAnsi="Calibri" w:cstheme="minorBidi"/>
+                                  <w:color w:val="000000" w:themeColor="text1"/>
+                                  <w:kern w:val="24"/>
+                                  <w:sz w:val="26"/>
+                                  <w:szCs w:val="26"/>
+                                </w:rPr>
+                                <w:t>Part-Whole</w:t>
+                              </w:r>
+                            </w:p>
+                          </w:txbxContent>
+                        </wps:txbx>
+                        <wps:bodyPr wrap="square" rtlCol="0" anchor="ctr">
+                          <a:noAutofit/>
+                        </wps:bodyPr>
+                      </wps:wsp>
+                    </wpg:wgp>
+                  </a:graphicData>
+                </a:graphic>
+                <wp14:sizeRelH relativeFrom="margin">
+                  <wp14:pctWidth>0</wp14:pctWidth>
+                </wp14:sizeRelH>
+                <wp14:sizeRelV relativeFrom="margin">
+                  <wp14:pctHeight>0</wp14:pctHeight>
+                </wp14:sizeRelV>
+              </wp:anchor>
+            </w:drawing>
+          </mc:Choice>
+          <mc:Fallback>
+            <w:pict>
+              <v:group w14:anchorId="666BA981" id="Group 2" o:spid="_x0000_s1026" style="position:absolute;left:0;text-align:left;margin-left:11.6pt;margin-top:48.35pt;width:362.25pt;height:179.8pt;z-index:251670528;mso-width-relative:margin;mso-height-relative:margin" coordsize="85522,50381" o:gfxdata="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">
+                <v:roundrect id="Rectangle: Rounded Corners 6" o:spid="_x0000_s1027" style="position:absolute;left:15355;top:1558;width:68608;height:6620;visibility:visible;mso-wrap-style:square;v-text-anchor:middle" arcsize="10923f" o:gfxdata="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" fillcolor="#a58aff" strokecolor="black [3213]" strokeweight="1pt">
+                  <v:stroke joinstyle="miter"/>
+                </v:roundrect>
+                <v:roundrect id="Rectangle: Rounded Corners 8" o:spid="_x0000_s1028" style="position:absolute;left:15355;top:15170;width:68608;height:6620;visibility:visible;mso-wrap-style:square;v-text-anchor:middle" arcsize="10923f" o:gfxdata="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" fillcolor="#53b400" strokecolor="black [3213]" strokeweight="1pt">
+                  <v:stroke joinstyle="miter"/>
+                </v:roundrect>
+                <v:roundrect id="Rectangle: Rounded Corners 9" o:spid="_x0000_s1029" style="position:absolute;left:15355;top:28782;width:68605;height:6617;visibility:visible;mso-wrap-style:square;v-text-anchor:middle" arcsize="10923f" o:gfxdata="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" fillcolor="#c49a00" strokecolor="black [3213]" strokeweight="1pt">
+                  <v:stroke joinstyle="miter"/>
+                </v:roundrect>
+                <v:roundrect id="Rectangle: Rounded Corners 10" o:spid="_x0000_s1030" style="position:absolute;left:15355;top:43641;width:68608;height:6620;visibility:visible;mso-wrap-style:square;v-text-anchor:middle" arcsize="10923f" o:gfxdata="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" fillcolor="#f8766d" strokecolor="black [3213]" strokeweight="1pt">
+                  <v:stroke joinstyle="miter"/>
+                </v:roundrect>
+                <v:shapetype id="_x0000_t68" coordsize="21600,21600" o:spt="68" adj="5400,5400" path="m0@0l@1@0@1,21600@2,21600@2@0,21600@0,10800,xe">
+                  <v:stroke joinstyle="miter"/>
+                  <v:formulas>
+                    <v:f eqn="val #0"/>
+                    <v:f eqn="val #1"/>
+                    <v:f eqn="sum 21600 0 #1"/>
+                    <v:f eqn="prod #0 #1 10800"/>
+                    <v:f eqn="sum #0 0 @3"/>
+                  </v:formulas>
+                  <v:path o:connecttype="custom" o:connectlocs="10800,0;0,@0;10800,21600;21600,@0" o:connectangles="270,180,90,0" textboxrect="@1,@4,@2,21600"/>
+                  <v:handles>
+                    <v:h position="#1,#0" xrange="0,10800" yrange="0,21600"/>
+                  </v:handles>
+                </v:shapetype>
+                <v:shape id="Arrow: Up 11" o:spid="_x0000_s1031" type="#_x0000_t68" style="position:absolute;top:127;width:13239;height:50254;visibility:visible;mso-wrap-style:square;v-text-anchor:middle" o:gfxdata="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" adj="2845" fillcolor="#f2f2f2 [3052]" strokecolor="black [3213]" strokeweight="1pt"/>
+                <v:shapetype id="_x0000_t202" coordsize="21600,21600" o:spt="202" path="m,l,21600r21600,l21600,xe">
+                  <v:stroke joinstyle="miter"/>
+                  <v:path gradientshapeok="t" o:connecttype="rect"/>
+                </v:shapetype>
+                <v:shape id="TextBox 12" o:spid="_x0000_s1032" type="#_x0000_t202" style="position:absolute;left:2991;width:7461;height:50253;visibility:visible;mso-wrap-style:square;v-text-anchor:top" o:gfxdata="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" filled="f" stroked="f">
+                  <v:textbox style="layout-flow:vertical;mso-layout-flow-alt:bottom-to-top">
+                    <w:txbxContent>
+                      <w:p>
+                        <w:pPr>
+                          <w:jc w:val="center"/>
+                          <w:rPr>
+                            <w:rFonts w:asciiTheme="minorHAnsi" w:hAnsi="Calibri" w:cstheme="minorBidi"/>
+                            <w:color w:val="000000" w:themeColor="text1"/>
+                            <w:kern w:val="24"/>
+                            <w:sz w:val="28"/>
+                            <w:szCs w:val="28"/>
+                          </w:rPr>
+                        </w:pPr>
+                        <w:r>
+                          <w:rPr>
+                            <w:rFonts w:asciiTheme="minorHAnsi" w:hAnsi="Calibri" w:cstheme="minorBidi"/>
+                            <w:color w:val="000000" w:themeColor="text1"/>
+                            <w:kern w:val="24"/>
+                            <w:sz w:val="28"/>
+                            <w:szCs w:val="28"/>
+                          </w:rPr>
+                          <w:t>Progression</w:t>
+                        </w:r>
+                      </w:p>
+                    </w:txbxContent>
+                  </v:textbox>
+                </v:shape>
+                <v:shape id="TextBox 13" o:spid="_x0000_s1033" type="#_x0000_t202" style="position:absolute;left:16914;top:1558;width:68608;height:6463;visibility:visible;mso-wrap-style:square;v-text-anchor:middle" o:gfxdata="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" filled="f" stroked="f">
+                  <v:textbox>
+                    <w:txbxContent>
+                      <w:p>
+                        <w:pPr>
+                          <w:jc w:val="center"/>
+                          <w:rPr>
+                            <w:rFonts w:asciiTheme="minorHAnsi" w:hAnsi="Calibri" w:cstheme="minorBidi"/>
+                            <w:color w:val="000000" w:themeColor="text1"/>
+                            <w:kern w:val="24"/>
+                            <w:sz w:val="26"/>
+                            <w:szCs w:val="26"/>
+                          </w:rPr>
+                        </w:pPr>
+                        <w:r>
+                          <w:rPr>
+                            <w:rFonts w:asciiTheme="minorHAnsi" w:hAnsi="Calibri" w:cstheme="minorBidi"/>
+                            <w:color w:val="000000" w:themeColor="text1"/>
+                            <w:kern w:val="24"/>
+                            <w:sz w:val="26"/>
+                            <w:szCs w:val="26"/>
+                          </w:rPr>
+                          <w:t>Operator</w:t>
+                        </w:r>
+                      </w:p>
+                    </w:txbxContent>
+                  </v:textbox>
+                </v:shape>
+                <v:shape id="TextBox 15" o:spid="_x0000_s1034" type="#_x0000_t202" style="position:absolute;left:16914;top:15482;width:67046;height:6458;visibility:visible;mso-wrap-style:square;v-text-anchor:middle" o:gfxdata="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" filled="f" stroked="f">
+                  <v:textbox>
+                    <w:txbxContent>
+                      <w:p>
+                        <w:pPr>
+                          <w:jc w:val="center"/>
+                          <w:rPr>
+                            <w:rFonts w:asciiTheme="minorHAnsi" w:hAnsi="Calibri" w:cstheme="minorBidi"/>
+                            <w:color w:val="000000" w:themeColor="text1"/>
+                            <w:kern w:val="24"/>
+                            <w:sz w:val="26"/>
+                            <w:szCs w:val="26"/>
+                          </w:rPr>
+                        </w:pPr>
+                        <w:r>
+                          <w:rPr>
+                            <w:rFonts w:asciiTheme="minorHAnsi" w:hAnsi="Calibri" w:cstheme="minorBidi"/>
+                            <w:color w:val="000000" w:themeColor="text1"/>
+                            <w:kern w:val="24"/>
+                            <w:sz w:val="26"/>
+                            <w:szCs w:val="26"/>
+                          </w:rPr>
+                          <w:t>Measurement</w:t>
+                        </w:r>
+                      </w:p>
+                    </w:txbxContent>
+                  </v:textbox>
+                </v:shape>
+                <v:shape id="TextBox 16" o:spid="_x0000_s1035" type="#_x0000_t202" style="position:absolute;left:17433;top:28782;width:66527;height:6458;visibility:visible;mso-wrap-style:square;v-text-anchor:middle" o:gfxdata="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" filled="f" stroked="f">
+                  <v:textbox>
+                    <w:txbxContent>
+                      <w:p>
+                        <w:pPr>
+                          <w:jc w:val="center"/>
+                          <w:rPr>
+                            <w:rFonts w:asciiTheme="minorHAnsi" w:hAnsi="Calibri" w:cstheme="minorBidi"/>
+                            <w:color w:val="000000" w:themeColor="text1"/>
+                            <w:kern w:val="24"/>
+                            <w:sz w:val="26"/>
+                            <w:szCs w:val="26"/>
+                          </w:rPr>
+                        </w:pPr>
+                        <w:r>
+                          <w:rPr>
+                            <w:rFonts w:asciiTheme="minorHAnsi" w:hAnsi="Calibri" w:cstheme="minorBidi"/>
+                            <w:color w:val="000000" w:themeColor="text1"/>
+                            <w:kern w:val="24"/>
+                            <w:sz w:val="26"/>
+                            <w:szCs w:val="26"/>
+                          </w:rPr>
+                          <w:t>Quotient</w:t>
+                        </w:r>
+                      </w:p>
+                    </w:txbxContent>
+                  </v:textbox>
+                </v:shape>
+                <v:shape id="TextBox 17" o:spid="_x0000_s1036" type="#_x0000_t202" style="position:absolute;left:16914;top:43537;width:67046;height:6458;visibility:visible;mso-wrap-style:square;v-text-anchor:middle" o:gfxdata="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" filled="f" stroked="f">
+                  <v:textbox>
+                    <w:txbxContent>
+                      <w:p>
+                        <w:pPr>
+                          <w:jc w:val="center"/>
+                          <w:rPr>
+                            <w:rFonts w:asciiTheme="minorHAnsi" w:hAnsi="Calibri" w:cstheme="minorBidi"/>
+                            <w:color w:val="000000" w:themeColor="text1"/>
+                            <w:kern w:val="24"/>
+                            <w:sz w:val="26"/>
+                            <w:szCs w:val="26"/>
+                          </w:rPr>
+                        </w:pPr>
+                        <w:r>
+                          <w:rPr>
+                            <w:rFonts w:asciiTheme="minorHAnsi" w:hAnsi="Calibri" w:cstheme="minorBidi"/>
+                            <w:color w:val="000000" w:themeColor="text1"/>
+                            <w:kern w:val="24"/>
+                            <w:sz w:val="26"/>
+                            <w:szCs w:val="26"/>
+                          </w:rPr>
+                          <w:t>Part-Whole</w:t>
+                        </w:r>
+                      </w:p>
+                    </w:txbxContent>
+                  </v:textbox>
+                </v:shape>
+                <w10:wrap type="square"/>
+              </v:group>
+            </w:pict>
+          </mc:Fallback>
+        </mc:AlternateContent>
+      </w:r>
       <w:r>
         <w:t xml:space="preserve">In this reporting-system prototype, we use students’ responses to the </w:t>
       </w:r>
@@ -109,14 +730,7 @@
           <w:i/>
           <w:iCs/>
         </w:rPr>
-        <w:t>-Ready Diagn</w:t>
-      </w:r>
-      <w:r>
-        <w:rPr>
-          <w:i/>
-          <w:iCs/>
-        </w:rPr>
-        <w:t>ostic</w:t>
+        <w:t>-Ready Diagnostic</w:t>
       </w:r>
       <w:r>
         <w:t xml:space="preserve"> </w:t>
@@ -129,13 +743,7 @@
         <w:t>Mathematics</w:t>
       </w:r>
       <w:r>
-        <w:t xml:space="preserve"> to locate them at a given level of a learning progression. This means that instead of receiving only a numerical score, or a general proficiency level classification for a student, which can be hard to interpret, teachers can also get inf</w:t>
-      </w:r>
-      <w:r>
-        <w:t>ormation about the specific skills and understandings that their students have demonstrated. Our hope is that identifying which level of understanding each student has likely developed will help teachers more efficiently target future instruction.  Further</w:t>
-      </w:r>
-      <w:r>
-        <w:t>more, using a learning progression for a concept that spans multiple grades can help facilitate teacher collaboration in the alignment of curriculum across grade levels.</w:t>
+        <w:t xml:space="preserve"> to locate them at a given level of a learning progression. This means that instead of receiving only a numerical score, or a general proficiency level classification for a student, which can be hard to interpret, teachers can also get information about the specific skills and understandings that their students have demonstrated. Our hope is that identifying which level of understanding each student has likely developed will help teachers more efficiently target future instruction.  Furthermore, using a learning progression for a concept that spans multiple grades can help facilitate teacher collaboration in the alignment of curriculum across grade levels.</w:t>
       </w:r>
     </w:p>
     <w:p>
@@ -144,14 +752,26 @@
         <w:ind w:firstLine="720"/>
       </w:pPr>
       <w:r>
-        <w:t>The five levels shown in the figure and the table below are used in the rest of the pr</w:t>
+        <w:t xml:space="preserve">The </w:t>
       </w:r>
       <w:r>
-        <w:t>ototype, and the colors shown for the levels in the figure below are used in the reporting system to help teachers quickly see which level of understanding their students likely have. Please note, however, that we have used an example of a fourth-grade cla</w:t>
+        <w:t>four</w:t>
       </w:r>
       <w:r>
-        <w:t>ss for this prototype, and Ratios are not included in the curriculum until sixth grade. Consequently, we have removed the blue Ratios level from the reporting to avoid confusion.</w:t>
+        <w:t xml:space="preserve"> levels shown in the figure</w:t>
       </w:r>
+      <w:r>
+        <w:t xml:space="preserve"> above</w:t>
+      </w:r>
+      <w:r>
+        <w:t xml:space="preserve"> and the table below are used in the rest of the prototype, and the colors shown for the levels in the figure below are used in the reporting system to help teachers quickly see which level of understanding their students likely have. </w:t>
+      </w:r>
+    </w:p>
+    <w:p>
+      <w:pPr>
+        <w:spacing w:line="360" w:lineRule="auto"/>
+        <w:ind w:firstLine="720"/>
+      </w:pPr>
     </w:p>
     <w:p>
       <w:pPr>
@@ -167,7 +787,6 @@
           <w:b/>
           <w:bCs/>
         </w:rPr>
-        <w:lastRenderedPageBreak/>
         <w:t>Fraction conceptualizations learning progression</w:t>
       </w:r>
     </w:p>
@@ -227,10 +846,7 @@
               <w:jc w:val="center"/>
             </w:pPr>
             <w:r>
-              <w:t>Student C</w:t>
-            </w:r>
-            <w:r>
-              <w:t>haracteristics</w:t>
+              <w:t>Student Characteristics</w:t>
             </w:r>
           </w:p>
         </w:tc>
@@ -388,13 +1004,7 @@
               <w:rPr>
                 <w:rFonts w:eastAsiaTheme="minorEastAsia"/>
               </w:rPr>
-              <w:t xml:space="preserve">Understands the difference between </w:t>
-            </w:r>
-            <w:r>
-              <w:rPr>
-                <w:rFonts w:eastAsiaTheme="minorEastAsia"/>
-              </w:rPr>
-              <w:t>multiplying and dividing fractions</w:t>
+              <w:t>Understands the difference between multiplying and dividing fractions</w:t>
             </w:r>
           </w:p>
         </w:tc>
@@ -449,10 +1059,7 @@
               <w:ind w:left="360"/>
             </w:pPr>
             <w:r>
-              <w:t>Determine that multiplying a value by a fraction with magnitude less than 1 will result in a value with smaller magnitude and multiplying by an improper fraction</w:t>
-            </w:r>
-            <w:r>
-              <w:t xml:space="preserve"> will result in a value with larger magnitude, and vice versa for division, without performing the calculations</w:t>
+              <w:t>Determine that multiplying a value by a fraction with magnitude less than 1 will result in a value with smaller magnitude and multiplying by an improper fraction will result in a value with larger magnitude, and vice versa for division, without performing the calculations</w:t>
             </w:r>
           </w:p>
           <w:p>
@@ -473,510 +1080,6 @@
               <w:pStyle w:val="ListParagraph"/>
               <w:ind w:left="360"/>
             </w:pPr>
-          </w:p>
-        </w:tc>
-      </w:tr>
-      <w:tr>
-        <w:tc>
-          <w:tcPr>
-            <w:tcW w:w="1525" w:type="dxa"/>
-            <w:tcBorders>
-              <w:top w:val="nil"/>
-              <w:left w:val="nil"/>
-              <w:bottom w:val="nil"/>
-              <w:right w:val="nil"/>
-            </w:tcBorders>
-            <w:hideMark/>
-          </w:tcPr>
-          <w:p>
-            <w:r>
-              <w:t>Ratio</w:t>
-            </w:r>
-          </w:p>
-        </w:tc>
-        <w:tc>
-          <w:tcPr>
-            <w:tcW w:w="5715" w:type="dxa"/>
-            <w:tcBorders>
-              <w:top w:val="nil"/>
-              <w:left w:val="nil"/>
-              <w:bottom w:val="nil"/>
-              <w:right w:val="nil"/>
-            </w:tcBorders>
-          </w:tcPr>
-          <w:p>
-            <w:pPr>
-              <w:rPr>
-                <w:b/>
-                <w:bCs/>
-              </w:rPr>
-            </w:pPr>
-            <w:r>
-              <w:rPr>
-                <w:b/>
-                <w:bCs/>
-              </w:rPr>
-              <w:t>Understands that:</w:t>
-            </w:r>
-          </w:p>
-          <w:p>
-            <w:pPr>
-              <w:pStyle w:val="ListParagraph"/>
-              <w:numPr>
-                <w:ilvl w:val="0"/>
-                <w:numId w:val="2"/>
-              </w:numPr>
-              <w:ind w:left="360"/>
-            </w:pPr>
-            <w:r>
-              <w:t xml:space="preserve">Ratios may be expressed in various forms </w:t>
-            </w:r>
-            <m:oMath>
-              <m:d>
-                <m:dPr>
-                  <m:ctrlPr>
-                    <w:rPr>
-                      <w:rFonts w:ascii="Cambria Math" w:hAnsi="Cambria Math"/>
-                      <w:i/>
-                    </w:rPr>
-                  </m:ctrlPr>
-                </m:dPr>
-                <m:e>
-                  <m:f>
-                    <m:fPr>
-                      <m:ctrlPr>
-                        <w:rPr>
-                          <w:rFonts w:ascii="Cambria Math" w:hAnsi="Cambria Math"/>
-                          <w:i/>
-                        </w:rPr>
-                      </m:ctrlPr>
-                    </m:fPr>
-                    <m:num>
-                      <m:r>
-                        <w:rPr>
-                          <w:rFonts w:ascii="Cambria Math" w:hAnsi="Cambria Math"/>
-                        </w:rPr>
-                        <m:t>a</m:t>
-                      </m:r>
-                    </m:num>
-                    <m:den>
-                      <m:r>
-                        <w:rPr>
-                          <w:rFonts w:ascii="Cambria Math" w:hAnsi="Cambria Math"/>
-                        </w:rPr>
-                        <m:t>b</m:t>
-                      </m:r>
-                    </m:den>
-                  </m:f>
-                  <m:r>
-                    <w:rPr>
-                      <w:rFonts w:ascii="Cambria Math" w:hAnsi="Cambria Math"/>
-                    </w:rPr>
-                    <m:t>,</m:t>
-                  </m:r>
-                  <m:r>
-                    <w:rPr>
-                      <w:rFonts w:ascii="Cambria Math" w:hAnsi="Cambria Math"/>
-                    </w:rPr>
-                    <m:t xml:space="preserve"> </m:t>
-                  </m:r>
-                  <m:r>
-                    <w:rPr>
-                      <w:rFonts w:ascii="Cambria Math" w:hAnsi="Cambria Math"/>
-                    </w:rPr>
-                    <m:t>a</m:t>
-                  </m:r>
-                  <m:r>
-                    <w:rPr>
-                      <w:rFonts w:ascii="Cambria Math" w:hAnsi="Cambria Math"/>
-                    </w:rPr>
-                    <m:t>:</m:t>
-                  </m:r>
-                  <m:r>
-                    <w:rPr>
-                      <w:rFonts w:ascii="Cambria Math" w:hAnsi="Cambria Math"/>
-                    </w:rPr>
-                    <m:t>b</m:t>
-                  </m:r>
-                  <m:r>
-                    <w:rPr>
-                      <w:rFonts w:ascii="Cambria Math" w:hAnsi="Cambria Math"/>
-                    </w:rPr>
-                    <m:t>,</m:t>
-                  </m:r>
-                  <m:r>
-                    <w:rPr>
-                      <w:rFonts w:ascii="Cambria Math" w:hAnsi="Cambria Math"/>
-                    </w:rPr>
-                    <m:t xml:space="preserve"> </m:t>
-                  </m:r>
-                  <m:r>
-                    <m:rPr>
-                      <m:nor/>
-                    </m:rPr>
-                    <w:rPr>
-                      <w:rFonts w:ascii="Cambria Math" w:hAnsi="Cambria Math"/>
-                    </w:rPr>
-                    <m:t xml:space="preserve"> verbal description, or diagram</m:t>
-                  </m:r>
-                  <m:r>
-                    <w:rPr>
-                      <w:rFonts w:ascii="Cambria Math" w:hAnsi="Cambria Math"/>
-                    </w:rPr>
-                    <m:t xml:space="preserve"> </m:t>
-                  </m:r>
-                </m:e>
-              </m:d>
-            </m:oMath>
-          </w:p>
-          <w:p>
-            <w:pPr>
-              <w:pStyle w:val="ListParagraph"/>
-              <w:numPr>
-                <w:ilvl w:val="0"/>
-                <w:numId w:val="2"/>
-              </w:numPr>
-              <w:ind w:left="360"/>
-            </w:pPr>
-            <w:r>
-              <w:rPr>
-                <w:rFonts w:eastAsiaTheme="minorEastAsia"/>
-              </w:rPr>
-              <w:t>R</w:t>
-            </w:r>
-            <w:r>
-              <w:rPr>
-                <w:rFonts w:eastAsiaTheme="minorEastAsia"/>
-              </w:rPr>
-              <w:t>atios may represent either part-whole or part-part relationships</w:t>
-            </w:r>
-          </w:p>
-          <w:p>
-            <w:pPr>
-              <w:pStyle w:val="ListParagraph"/>
-              <w:numPr>
-                <w:ilvl w:val="0"/>
-                <w:numId w:val="2"/>
-              </w:numPr>
-              <w:ind w:left="360"/>
-            </w:pPr>
-            <w:r>
-              <w:t>Ratios may represent rates</w:t>
-            </w:r>
-          </w:p>
-          <w:p>
-            <w:pPr>
-              <w:pStyle w:val="ListParagraph"/>
-              <w:numPr>
-                <w:ilvl w:val="0"/>
-                <w:numId w:val="2"/>
-              </w:numPr>
-              <w:ind w:left="360"/>
-            </w:pPr>
-            <w:r>
-              <w:t>Equivalent ratios may be created by multiplying both parts by the same value</w:t>
-            </w:r>
-          </w:p>
-          <w:p>
-            <w:pPr>
-              <w:pStyle w:val="ListParagraph"/>
-              <w:ind w:left="337"/>
-            </w:pPr>
-          </w:p>
-          <w:p>
-            <w:pPr>
-              <w:pStyle w:val="ListParagraph"/>
-              <w:ind w:left="0"/>
-              <w:rPr>
-                <w:b/>
-                <w:bCs/>
-              </w:rPr>
-            </w:pPr>
-            <w:r>
-              <w:rPr>
-                <w:b/>
-                <w:bCs/>
-              </w:rPr>
-              <w:t>May not yet understand that:</w:t>
-            </w:r>
-          </w:p>
-          <w:p>
-            <w:pPr>
-              <w:pStyle w:val="ListParagraph"/>
-              <w:numPr>
-                <w:ilvl w:val="0"/>
-                <w:numId w:val="2"/>
-              </w:numPr>
-              <w:ind w:left="360"/>
-            </w:pPr>
-            <w:r>
-              <w:t xml:space="preserve">Multiplying a rate by a value can provide information about the overall situation (e.g., if a driver goes </w:t>
-            </w:r>
-            <m:oMath>
-              <m:f>
-                <m:fPr>
-                  <m:ctrlPr>
-                    <w:rPr>
-                      <w:rFonts w:ascii="Cambria Math" w:hAnsi="Cambria Math"/>
-                      <w:i/>
-                    </w:rPr>
-                  </m:ctrlPr>
-                </m:fPr>
-                <m:num>
-                  <m:r>
-                    <w:rPr>
-                      <w:rFonts w:ascii="Cambria Math" w:hAnsi="Cambria Math"/>
-                    </w:rPr>
-                    <m:t>65</m:t>
-                  </m:r>
-                  <m:r>
-                    <m:rPr>
-                      <m:nor/>
-                    </m:rPr>
-                    <w:rPr>
-                      <w:rFonts w:ascii="Cambria Math" w:hAnsi="Cambria Math"/>
-                    </w:rPr>
-                    <m:t xml:space="preserve"> </m:t>
-                  </m:r>
-                  <m:r>
-                    <m:rPr>
-                      <m:nor/>
-                    </m:rPr>
-                    <w:rPr>
-                      <w:rFonts w:ascii="Cambria Math" w:hAnsi="Cambria Math"/>
-                    </w:rPr>
-                    <m:t>miles</m:t>
-                  </m:r>
-                </m:num>
-                <m:den>
-                  <m:r>
-                    <m:rPr>
-                      <m:nor/>
-                    </m:rPr>
-                    <w:rPr>
-                      <w:rFonts w:ascii="Cambria Math" w:hAnsi="Cambria Math"/>
-                    </w:rPr>
-                    <m:t>hour</m:t>
-                  </m:r>
-                </m:den>
-              </m:f>
-            </m:oMath>
-            <w:r>
-              <w:rPr>
-                <w:rFonts w:eastAsiaTheme="minorEastAsia"/>
-              </w:rPr>
-              <w:t xml:space="preserve"> for 3 hours, they have gone </w:t>
-            </w:r>
-            <m:oMath>
-              <m:f>
-                <m:fPr>
-                  <m:ctrlPr>
-                    <w:rPr>
-                      <w:rFonts w:ascii="Cambria Math" w:hAnsi="Cambria Math"/>
-                      <w:i/>
-                    </w:rPr>
-                  </m:ctrlPr>
-                </m:fPr>
-                <m:num>
-                  <m:r>
-                    <w:rPr>
-                      <w:rFonts w:ascii="Cambria Math" w:hAnsi="Cambria Math"/>
-                    </w:rPr>
-                    <m:t>65</m:t>
-                  </m:r>
-                  <m:r>
-                    <m:rPr>
-                      <m:nor/>
-                    </m:rPr>
-                    <w:rPr>
-                      <w:rFonts w:ascii="Cambria Math" w:hAnsi="Cambria Math"/>
-                    </w:rPr>
-                    <m:t xml:space="preserve"> </m:t>
-                  </m:r>
-                  <m:r>
-                    <m:rPr>
-                      <m:nor/>
-                    </m:rPr>
-                    <w:rPr>
-                      <w:rFonts w:ascii="Cambria Math" w:hAnsi="Cambria Math"/>
-                    </w:rPr>
-                    <m:t>miles</m:t>
-                  </m:r>
-                </m:num>
-                <m:den>
-                  <m:r>
-                    <m:rPr>
-                      <m:nor/>
-                    </m:rPr>
-                    <w:rPr>
-                      <w:rFonts w:ascii="Cambria Math" w:hAnsi="Cambria Math"/>
-                    </w:rPr>
-                    <m:t>hour</m:t>
-                  </m:r>
-                </m:den>
-              </m:f>
-              <m:r>
-                <w:rPr>
-                  <w:rFonts w:ascii="Cambria Math" w:hAnsi="Cambria Math"/>
-                </w:rPr>
-                <m:t>×3</m:t>
-              </m:r>
-              <m:r>
-                <w:rPr>
-                  <w:rFonts w:ascii="Cambria Math" w:hAnsi="Cambria Math"/>
-                </w:rPr>
-                <m:t xml:space="preserve"> </m:t>
-              </m:r>
-              <m:r>
-                <m:rPr>
-                  <m:nor/>
-                </m:rPr>
-                <w:rPr>
-                  <w:rFonts w:ascii="Cambria Math" w:hAnsi="Cambria Math"/>
-                </w:rPr>
-                <m:t>hours</m:t>
-              </m:r>
-              <m:r>
-                <w:rPr>
-                  <w:rFonts w:ascii="Cambria Math" w:hAnsi="Cambria Math"/>
-                </w:rPr>
-                <m:t>=</m:t>
-              </m:r>
-              <m:r>
-                <w:rPr>
-                  <w:rFonts w:ascii="Cambria Math" w:eastAsiaTheme="minorEastAsia" w:hAnsi="Cambria Math"/>
-                </w:rPr>
-                <m:t>195</m:t>
-              </m:r>
-            </m:oMath>
-            <w:r>
-              <w:rPr>
-                <w:rFonts w:eastAsiaTheme="minorEastAsia"/>
-              </w:rPr>
-              <w:t xml:space="preserve"> miles)</w:t>
-            </w:r>
-          </w:p>
-          <w:p>
-            <w:pPr>
-              <w:pStyle w:val="ListParagraph"/>
-              <w:numPr>
-                <w:ilvl w:val="0"/>
-                <w:numId w:val="2"/>
-              </w:numPr>
-              <w:ind w:left="360"/>
-            </w:pPr>
-            <w:r>
-              <w:t>The direction of effects for fraction operations are not the same as they are</w:t>
-            </w:r>
-            <w:r>
-              <w:t xml:space="preserve"> for whole numbers</w:t>
-            </w:r>
-          </w:p>
-          <w:p>
-            <w:pPr>
-              <w:pStyle w:val="ListParagraph"/>
-              <w:ind w:left="360"/>
-            </w:pPr>
-          </w:p>
-          <w:p>
-            <w:pPr>
-              <w:pStyle w:val="ListParagraph"/>
-              <w:ind w:left="337"/>
-            </w:pPr>
-          </w:p>
-        </w:tc>
-        <w:tc>
-          <w:tcPr>
-            <w:tcW w:w="5715" w:type="dxa"/>
-            <w:tcBorders>
-              <w:top w:val="nil"/>
-              <w:left w:val="nil"/>
-              <w:bottom w:val="nil"/>
-              <w:right w:val="nil"/>
-            </w:tcBorders>
-          </w:tcPr>
-          <w:p>
-            <w:proofErr w:type="gramStart"/>
-            <w:r>
-              <w:rPr>
-                <w:b/>
-                <w:bCs/>
-              </w:rPr>
-              <w:t>Is able to</w:t>
-            </w:r>
-            <w:proofErr w:type="gramEnd"/>
-            <w:r>
-              <w:rPr>
-                <w:b/>
-                <w:bCs/>
-              </w:rPr>
-              <w:t>:</w:t>
-            </w:r>
-          </w:p>
-          <w:p>
-            <w:pPr>
-              <w:pStyle w:val="ListParagraph"/>
-              <w:numPr>
-                <w:ilvl w:val="0"/>
-                <w:numId w:val="2"/>
-              </w:numPr>
-              <w:ind w:left="360"/>
-            </w:pPr>
-            <w:r>
-              <w:t>Identify part-whole and part-part relationships</w:t>
-            </w:r>
-          </w:p>
-          <w:p>
-            <w:pPr>
-              <w:pStyle w:val="ListParagraph"/>
-              <w:numPr>
-                <w:ilvl w:val="0"/>
-                <w:numId w:val="2"/>
-              </w:numPr>
-              <w:ind w:left="360"/>
-            </w:pPr>
-            <w:r>
-              <w:t>Move between the various representational forms for ratios and rates</w:t>
-            </w:r>
-          </w:p>
-          <w:p/>
-          <w:p>
-            <w:r>
-              <w:rPr>
-                <w:b/>
-                <w:bCs/>
-              </w:rPr>
-              <w:t>Common Errors:</w:t>
-            </w:r>
-          </w:p>
-          <w:p>
-            <w:pPr>
-              <w:pStyle w:val="ListParagraph"/>
-              <w:numPr>
-                <w:ilvl w:val="0"/>
-                <w:numId w:val="2"/>
-              </w:numPr>
-              <w:ind w:left="360"/>
-            </w:pPr>
-            <w:r>
-              <w:t>Selecting the wrong operation when solving problems involving proportional reasoning</w:t>
-            </w:r>
-          </w:p>
-          <w:p>
-            <w:pPr>
-              <w:pStyle w:val="ListParagraph"/>
-              <w:numPr>
-                <w:ilvl w:val="0"/>
-                <w:numId w:val="2"/>
-              </w:numPr>
-              <w:ind w:left="360"/>
-            </w:pPr>
-            <w:r>
-              <w:t>Indic</w:t>
-            </w:r>
-            <w:r>
-              <w:t>ating that multiplication always results in a larger value and that division always results in a smaller value</w:t>
-            </w:r>
           </w:p>
         </w:tc>
       </w:tr>
@@ -997,7 +1100,6 @@
           </w:tcPr>
           <w:p>
             <w:r>
-              <w:lastRenderedPageBreak/>
               <w:t>Measurement</w:t>
             </w:r>
           </w:p>
@@ -1089,10 +1191,7 @@
               <w:ind w:left="360"/>
             </w:pPr>
             <w:r>
-              <w:t>Fractions with</w:t>
-            </w:r>
-            <w:r>
-              <w:t xml:space="preserve"> different denominators may be compared or added if they are put into the same units</w:t>
+              <w:t>Fractions with different denominators may be compared or added if they are put into the same units</w:t>
             </w:r>
           </w:p>
           <w:p>
@@ -1182,10 +1281,7 @@
               <w:ind w:left="360"/>
             </w:pPr>
             <w:r>
-              <w:t>Create and identify equivalent fractions</w:t>
-            </w:r>
-            <w:r>
-              <w:t>, including converting between improper fractions and mixed numbers</w:t>
+              <w:t>Create and identify equivalent fractions, including converting between improper fractions and mixed numbers</w:t>
             </w:r>
           </w:p>
           <w:p>
@@ -1234,10 +1330,7 @@
               <w:ind w:left="360"/>
             </w:pPr>
             <w:r>
-              <w:t>Treating all</w:t>
-            </w:r>
-            <w:r>
-              <w:t xml:space="preserve"> ratios as part-whole</w:t>
+              <w:t>Treating all ratios as part-whole</w:t>
             </w:r>
           </w:p>
           <w:p>
@@ -1267,8 +1360,12 @@
             </w:tcBorders>
             <w:hideMark/>
           </w:tcPr>
-          <w:p>
-            <w:r>
+          <w:p/>
+          <w:p/>
+          <w:p/>
+          <w:p>
+            <w:r>
+              <w:lastRenderedPageBreak/>
               <w:t>Quotient</w:t>
             </w:r>
           </w:p>
@@ -1290,11 +1387,36 @@
                 <w:bCs/>
               </w:rPr>
             </w:pPr>
-            <w:r>
-              <w:rPr>
-                <w:b/>
-                <w:bCs/>
-              </w:rPr>
+          </w:p>
+          <w:p>
+            <w:pPr>
+              <w:rPr>
+                <w:b/>
+                <w:bCs/>
+              </w:rPr>
+            </w:pPr>
+          </w:p>
+          <w:p>
+            <w:pPr>
+              <w:rPr>
+                <w:b/>
+                <w:bCs/>
+              </w:rPr>
+            </w:pPr>
+          </w:p>
+          <w:p>
+            <w:pPr>
+              <w:rPr>
+                <w:b/>
+                <w:bCs/>
+              </w:rPr>
+            </w:pPr>
+            <w:r>
+              <w:rPr>
+                <w:b/>
+                <w:bCs/>
+              </w:rPr>
+              <w:lastRenderedPageBreak/>
               <w:t>Understands that:</w:t>
             </w:r>
           </w:p>
@@ -1355,13 +1477,7 @@
               <w:rPr>
                 <w:rFonts w:eastAsiaTheme="minorEastAsia"/>
               </w:rPr>
-              <w:t xml:space="preserve"> </w:t>
-            </w:r>
-            <w:r>
-              <w:rPr>
-                <w:rFonts w:eastAsiaTheme="minorEastAsia"/>
-              </w:rPr>
-              <w:t xml:space="preserve">represents the division of </w:t>
+              <w:t xml:space="preserve"> represents the division of </w:t>
             </w:r>
             <m:oMath>
               <m:r>
@@ -1445,10 +1561,7 @@
               <w:ind w:left="360"/>
             </w:pPr>
             <w:r>
-              <w:t>A fraction has</w:t>
-            </w:r>
-            <w:r>
-              <w:t xml:space="preserve"> its own specific value that can be uniquely placed on a number line.</w:t>
+              <w:t>A fraction has its own specific value that can be uniquely placed on a number line.</w:t>
             </w:r>
           </w:p>
           <w:p>
@@ -1482,12 +1595,37 @@
                 <w:bCs/>
               </w:rPr>
             </w:pPr>
+          </w:p>
+          <w:p>
+            <w:pPr>
+              <w:rPr>
+                <w:b/>
+                <w:bCs/>
+              </w:rPr>
+            </w:pPr>
+          </w:p>
+          <w:p>
+            <w:pPr>
+              <w:rPr>
+                <w:b/>
+                <w:bCs/>
+              </w:rPr>
+            </w:pPr>
+          </w:p>
+          <w:p>
+            <w:pPr>
+              <w:rPr>
+                <w:b/>
+                <w:bCs/>
+              </w:rPr>
+            </w:pPr>
             <w:proofErr w:type="gramStart"/>
             <w:r>
               <w:rPr>
                 <w:b/>
                 <w:bCs/>
               </w:rPr>
+              <w:lastRenderedPageBreak/>
               <w:t>Is able to</w:t>
             </w:r>
             <w:proofErr w:type="gramEnd"/>
@@ -1578,10 +1716,7 @@
               </m:d>
             </m:oMath>
             <w:r>
-              <w:t xml:space="preserve"> </w:t>
-            </w:r>
-            <w:r>
-              <w:t xml:space="preserve">to reproduce composite fractions </w:t>
+              <w:t xml:space="preserve"> to reproduce composite fractions </w:t>
             </w:r>
             <m:oMath>
               <m:d>
@@ -1756,7 +1891,6 @@
               <w:ind w:left="360"/>
             </w:pPr>
             <w:r>
-              <w:lastRenderedPageBreak/>
               <w:t>Not recognizing improper fractions as valid</w:t>
             </w:r>
           </w:p>
@@ -1788,6 +1922,7 @@
           </w:tcPr>
           <w:p>
             <w:r>
+              <w:lastRenderedPageBreak/>
               <w:t>Part-Whole</w:t>
             </w:r>
           </w:p>
@@ -1827,10 +1962,7 @@
               <w:ind w:left="360"/>
             </w:pPr>
             <w:r>
-              <w:t>A fraction represents a specified number of parts ou</w:t>
-            </w:r>
-            <w:r>
-              <w:t>t of the total number of parts</w:t>
+              <w:t>A fraction represents a specified number of parts out of the total number of parts</w:t>
             </w:r>
           </w:p>
           <w:p>
@@ -1976,10 +2108,7 @@
               <w:ind w:left="360"/>
             </w:pPr>
             <w:r>
-              <w:t>Making unequal parts or fail to exhaust the whole when attempting an equipar</w:t>
-            </w:r>
-            <w:r>
-              <w:t>titioning task</w:t>
+              <w:t>Making unequal parts or fail to exhaust the whole when attempting an equipartitioning task</w:t>
             </w:r>
           </w:p>
           <w:p>
@@ -2129,15 +2258,6 @@
   </w:num>
   <w:num w:numId="2">
     <w:abstractNumId w:val="0"/>
-    <w:lvlOverride w:ilvl="0"/>
-    <w:lvlOverride w:ilvl="1"/>
-    <w:lvlOverride w:ilvl="2"/>
-    <w:lvlOverride w:ilvl="3"/>
-    <w:lvlOverride w:ilvl="4"/>
-    <w:lvlOverride w:ilvl="5"/>
-    <w:lvlOverride w:ilvl="6"/>
-    <w:lvlOverride w:ilvl="7"/>
-    <w:lvlOverride w:ilvl="8"/>
   </w:num>
 </w:numbering>
 </file>
@@ -2638,7 +2758,6 @@
   <w:style w:type="character" w:default="1" w:styleId="DefaultParagraphFont">
     <w:name w:val="Default Paragraph Font"/>
     <w:uiPriority w:val="1"/>
-    <w:semiHidden/>
     <w:unhideWhenUsed/>
   </w:style>
   <w:style w:type="table" w:default="1" w:styleId="TableNormal">
